--- a/6.训练神经网络-激活函数&批量归一化.docx
+++ b/6.训练神经网络-激活函数&批量归一化.docx
@@ -1,13 +1,80 @@
 
 <file path=word/document.xml><?xml version="1.0" encoding="utf-8"?>
-<w:document xmlns:wpc="http://schemas.microsoft.com/office/word/2010/wordprocessingCanvas" xmlns:mc="http://schemas.openxmlformats.org/markup-compatibility/2006" xmlns:o="urn:schemas-microsoft-com:office:office" xmlns:r="http://schemas.openxmlformats.org/officeDocument/2006/relationships" xmlns:m="http://schemas.openxmlformats.org/officeDocument/2006/math" xmlns:v="urn:schemas-microsoft-com:vml" xmlns:wp14="http://schemas.microsoft.com/office/word/2010/wordprocessingDrawing" xmlns:wp="http://schemas.openxmlformats.org/drawingml/2006/wordprocessingDrawing" xmlns:w10="urn:schemas-microsoft-com:office:word" xmlns:w="http://schemas.openxmlformats.org/wordprocessingml/2006/main" xmlns:w14="http://schemas.microsoft.com/office/word/2010/wordml" xmlns:wpg="http://schemas.microsoft.com/office/word/2010/wordprocessingGroup" xmlns:wpi="http://schemas.microsoft.com/office/word/2010/wordprocessingInk" xmlns:wne="http://schemas.microsoft.com/office/word/2006/wordml" xmlns:wps="http://schemas.microsoft.com/office/word/2010/wordprocessingShape" mc:Ignorable="w14 wp14">
+<w:document xmlns:ve="http://schemas.openxmlformats.org/markup-compatibility/2006" xmlns:o="urn:schemas-microsoft-com:office:office" xmlns:r="http://schemas.openxmlformats.org/officeDocument/2006/relationships" xmlns:m="http://schemas.openxmlformats.org/officeDocument/2006/math" xmlns:v="urn:schemas-microsoft-com:vml" xmlns:wp="http://schemas.openxmlformats.org/drawingml/2006/wordprocessingDrawing" xmlns:w10="urn:schemas-microsoft-com:office:word" xmlns:w="http://schemas.openxmlformats.org/wordprocessingml/2006/main" xmlns:wne="http://schemas.microsoft.com/office/word/2006/wordml">
   <w:body>
     <w:p>
       <w:pPr>
-        <w:rPr>
-          <w:rFonts w:hint="eastAsia"/>
-        </w:rPr>
-      </w:pPr>
+        <w:autoSpaceDE w:val="0"/>
+        <w:autoSpaceDN w:val="0"/>
+        <w:adjustRightInd w:val="0"/>
+        <w:jc w:val="left"/>
+        <w:rPr>
+          <w:rFonts w:ascii="Arial" w:eastAsia="HelveticaNeue" w:hAnsi="Arial" w:cs="Arial"/>
+          <w:kern w:val="0"/>
+          <w:sz w:val="96"/>
+          <w:szCs w:val="96"/>
+        </w:rPr>
+      </w:pPr>
+      <w:r>
+        <w:rPr>
+          <w:rFonts w:ascii="Arial" w:eastAsia="HelveticaNeue" w:hAnsi="Arial" w:cs="Arial"/>
+          <w:kern w:val="0"/>
+          <w:sz w:val="96"/>
+          <w:szCs w:val="96"/>
+        </w:rPr>
+        <w:t>Lecture 6:</w:t>
+      </w:r>
+    </w:p>
+    <w:p>
+      <w:pPr>
+        <w:autoSpaceDE w:val="0"/>
+        <w:autoSpaceDN w:val="0"/>
+        <w:adjustRightInd w:val="0"/>
+        <w:jc w:val="left"/>
+        <w:rPr>
+          <w:rFonts w:ascii="Arial" w:eastAsia="HelveticaNeue" w:hAnsi="Arial" w:cs="Arial"/>
+          <w:kern w:val="0"/>
+          <w:sz w:val="96"/>
+          <w:szCs w:val="96"/>
+        </w:rPr>
+      </w:pPr>
+      <w:r>
+        <w:rPr>
+          <w:rFonts w:ascii="Arial" w:eastAsia="HelveticaNeue" w:hAnsi="Arial" w:cs="Arial"/>
+          <w:kern w:val="0"/>
+          <w:sz w:val="96"/>
+          <w:szCs w:val="96"/>
+        </w:rPr>
+        <w:t>Training Neural Networks,</w:t>
+      </w:r>
+    </w:p>
+    <w:p>
+      <w:pPr>
+        <w:rPr>
+          <w:rFonts w:ascii="Arial" w:eastAsia="HelveticaNeue" w:hAnsi="Arial" w:cs="Arial"/>
+          <w:kern w:val="0"/>
+          <w:sz w:val="96"/>
+          <w:szCs w:val="96"/>
+        </w:rPr>
+      </w:pPr>
+      <w:r>
+        <w:rPr>
+          <w:rFonts w:ascii="Arial" w:eastAsia="HelveticaNeue" w:hAnsi="Arial" w:cs="Arial"/>
+          <w:kern w:val="0"/>
+          <w:sz w:val="96"/>
+          <w:szCs w:val="96"/>
+        </w:rPr>
+        <w:t>Part I</w:t>
+      </w:r>
+    </w:p>
+    <w:p>
+      <w:pPr>
+        <w:rPr>
+          <w:rFonts w:hint="eastAsia"/>
+        </w:rPr>
+      </w:pPr>
+    </w:p>
+    <w:p>
       <w:r>
         <w:t>N</w:t>
       </w:r>
@@ -29,30 +96,10 @@
         <w:rPr>
           <w:rFonts w:hint="eastAsia"/>
         </w:rPr>
-        <w:t xml:space="preserve"> for linear </w:t>
-      </w:r>
-      <w:proofErr w:type="gramStart"/>
-      <w:r>
-        <w:rPr>
-          <w:rFonts w:hint="eastAsia"/>
-        </w:rPr>
-        <w:t>layer  &amp;</w:t>
-      </w:r>
-      <w:proofErr w:type="gramEnd"/>
-      <w:r>
-        <w:rPr>
-          <w:rFonts w:hint="eastAsia"/>
-        </w:rPr>
-        <w:t xml:space="preserve">  vector tensor derivative linked to lecture 4 on syllabus</w:t>
-      </w:r>
-    </w:p>
-    <w:p>
-      <w:pPr>
-        <w:rPr>
-          <w:rFonts w:hint="eastAsia"/>
-        </w:rPr>
-      </w:pPr>
-    </w:p>
+        <w:t xml:space="preserve"> for linear layer  &amp;  vector tensor derivative linked to lecture 4 on syllabus</w:t>
+      </w:r>
+    </w:p>
+    <w:p/>
     <w:p>
       <w:pPr>
         <w:rPr>
@@ -74,17 +121,130 @@
       </w:pPr>
       <w:r>
         <w:rPr>
+          <w:noProof/>
+        </w:rPr>
+        <w:drawing>
+          <wp:inline distT="0" distB="0" distL="0" distR="0">
+            <wp:extent cx="5274310" cy="2824040"/>
+            <wp:effectExtent l="19050" t="0" r="2540" b="0"/>
+            <wp:docPr id="1" name="图片 1"/>
+            <wp:cNvGraphicFramePr>
+              <a:graphicFrameLocks xmlns:a="http://schemas.openxmlformats.org/drawingml/2006/main" noChangeAspect="1"/>
+            </wp:cNvGraphicFramePr>
+            <a:graphic xmlns:a="http://schemas.openxmlformats.org/drawingml/2006/main">
+              <a:graphicData uri="http://schemas.openxmlformats.org/drawingml/2006/picture">
+                <pic:pic xmlns:pic="http://schemas.openxmlformats.org/drawingml/2006/picture">
+                  <pic:nvPicPr>
+                    <pic:cNvPr id="0" name="Picture 1"/>
+                    <pic:cNvPicPr>
+                      <a:picLocks noChangeAspect="1" noChangeArrowheads="1"/>
+                    </pic:cNvPicPr>
+                  </pic:nvPicPr>
+                  <pic:blipFill>
+                    <a:blip r:embed="rId5" cstate="print"/>
+                    <a:srcRect/>
+                    <a:stretch>
+                      <a:fillRect/>
+                    </a:stretch>
+                  </pic:blipFill>
+                  <pic:spPr bwMode="auto">
+                    <a:xfrm>
+                      <a:off x="0" y="0"/>
+                      <a:ext cx="5274310" cy="2824040"/>
+                    </a:xfrm>
+                    <a:prstGeom prst="rect">
+                      <a:avLst/>
+                    </a:prstGeom>
+                    <a:noFill/>
+                    <a:ln w="9525">
+                      <a:noFill/>
+                      <a:miter lim="800000"/>
+                      <a:headEnd/>
+                      <a:tailEnd/>
+                    </a:ln>
+                  </pic:spPr>
+                </pic:pic>
+              </a:graphicData>
+            </a:graphic>
+          </wp:inline>
+        </w:drawing>
+      </w:r>
+    </w:p>
+    <w:p>
+      <w:pPr>
+        <w:rPr>
+          <w:rFonts w:hint="eastAsia"/>
+        </w:rPr>
+      </w:pPr>
+      <w:r>
+        <w:rPr>
+          <w:noProof/>
+        </w:rPr>
+        <w:lastRenderedPageBreak/>
+        <w:drawing>
+          <wp:inline distT="0" distB="0" distL="0" distR="0">
+            <wp:extent cx="5274310" cy="2682919"/>
+            <wp:effectExtent l="19050" t="0" r="2540" b="0"/>
+            <wp:docPr id="4" name="图片 4"/>
+            <wp:cNvGraphicFramePr>
+              <a:graphicFrameLocks xmlns:a="http://schemas.openxmlformats.org/drawingml/2006/main" noChangeAspect="1"/>
+            </wp:cNvGraphicFramePr>
+            <a:graphic xmlns:a="http://schemas.openxmlformats.org/drawingml/2006/main">
+              <a:graphicData uri="http://schemas.openxmlformats.org/drawingml/2006/picture">
+                <pic:pic xmlns:pic="http://schemas.openxmlformats.org/drawingml/2006/picture">
+                  <pic:nvPicPr>
+                    <pic:cNvPr id="0" name="Picture 4"/>
+                    <pic:cNvPicPr>
+                      <a:picLocks noChangeAspect="1" noChangeArrowheads="1"/>
+                    </pic:cNvPicPr>
+                  </pic:nvPicPr>
+                  <pic:blipFill>
+                    <a:blip r:embed="rId6" cstate="print"/>
+                    <a:srcRect/>
+                    <a:stretch>
+                      <a:fillRect/>
+                    </a:stretch>
+                  </pic:blipFill>
+                  <pic:spPr bwMode="auto">
+                    <a:xfrm>
+                      <a:off x="0" y="0"/>
+                      <a:ext cx="5274310" cy="2682919"/>
+                    </a:xfrm>
+                    <a:prstGeom prst="rect">
+                      <a:avLst/>
+                    </a:prstGeom>
+                    <a:noFill/>
+                    <a:ln w="9525">
+                      <a:noFill/>
+                      <a:miter lim="800000"/>
+                      <a:headEnd/>
+                      <a:tailEnd/>
+                    </a:ln>
+                  </pic:spPr>
+                </pic:pic>
+              </a:graphicData>
+            </a:graphic>
+          </wp:inline>
+        </w:drawing>
+      </w:r>
+    </w:p>
+    <w:p>
+      <w:pPr>
+        <w:rPr>
+          <w:rFonts w:hint="eastAsia"/>
+        </w:rPr>
+      </w:pPr>
+    </w:p>
+    <w:p/>
+    <w:p>
+      <w:r>
+        <w:rPr>
           <w:rFonts w:hint="eastAsia"/>
         </w:rPr>
         <w:t>Mini-batch SGD</w:t>
       </w:r>
     </w:p>
     <w:p>
-      <w:pPr>
-        <w:rPr>
-          <w:rFonts w:hint="eastAsia"/>
-        </w:rPr>
-      </w:pPr>
       <w:r>
         <w:rPr>
           <w:rFonts w:hint="eastAsia"/>
@@ -100,9 +260,6 @@
           <w:numId w:val="1"/>
         </w:numPr>
         <w:ind w:firstLineChars="0"/>
-        <w:rPr>
-          <w:rFonts w:hint="eastAsia"/>
-        </w:rPr>
       </w:pPr>
       <w:proofErr w:type="spellStart"/>
       <w:r>
@@ -127,9 +284,6 @@
           <w:numId w:val="1"/>
         </w:numPr>
         <w:ind w:firstLineChars="0"/>
-        <w:rPr>
-          <w:rFonts w:hint="eastAsia"/>
-        </w:rPr>
       </w:pPr>
       <w:r>
         <w:rPr>
@@ -146,9 +300,6 @@
           <w:numId w:val="1"/>
         </w:numPr>
         <w:ind w:firstLineChars="0"/>
-        <w:rPr>
-          <w:rFonts w:hint="eastAsia"/>
-        </w:rPr>
       </w:pPr>
       <w:proofErr w:type="spellStart"/>
       <w:r>
@@ -173,9 +324,6 @@
           <w:numId w:val="1"/>
         </w:numPr>
         <w:ind w:firstLineChars="0"/>
-        <w:rPr>
-          <w:rFonts w:hint="eastAsia"/>
-        </w:rPr>
       </w:pPr>
       <w:r>
         <w:rPr>
@@ -184,19 +332,8 @@
         <w:t>Update the parameters using the gradients</w:t>
       </w:r>
     </w:p>
-    <w:p>
-      <w:pPr>
-        <w:rPr>
-          <w:rFonts w:hint="eastAsia"/>
-        </w:rPr>
-      </w:pPr>
-    </w:p>
-    <w:p>
-      <w:pPr>
-        <w:rPr>
-          <w:rFonts w:hint="eastAsia"/>
-        </w:rPr>
-      </w:pPr>
+    <w:p/>
+    <w:p>
       <w:r>
         <w:rPr>
           <w:rFonts w:hint="eastAsia"/>
@@ -205,11 +342,6 @@
       </w:r>
     </w:p>
     <w:p>
-      <w:pPr>
-        <w:rPr>
-          <w:rFonts w:hint="eastAsia"/>
-        </w:rPr>
-      </w:pPr>
       <w:r>
         <w:rPr>
           <w:rFonts w:hint="eastAsia"/>
@@ -226,7 +358,6 @@
         </w:numPr>
         <w:ind w:firstLineChars="0"/>
         <w:rPr>
-          <w:rFonts w:hint="eastAsia"/>
           <w:b/>
         </w:rPr>
       </w:pPr>
@@ -249,9 +380,6 @@
       <w:pPr>
         <w:pStyle w:val="a3"/>
         <w:ind w:leftChars="371" w:left="779" w:firstLineChars="0" w:firstLine="0"/>
-        <w:rPr>
-          <w:rFonts w:hint="eastAsia"/>
-        </w:rPr>
       </w:pPr>
       <w:r>
         <w:t>A</w:t>
@@ -267,9 +395,6 @@
       <w:pPr>
         <w:pStyle w:val="a3"/>
         <w:ind w:leftChars="371" w:left="779" w:firstLineChars="0" w:firstLine="0"/>
-        <w:rPr>
-          <w:rFonts w:hint="eastAsia"/>
-        </w:rPr>
       </w:pPr>
       <w:r>
         <w:rPr>
@@ -291,9 +416,6 @@
       <w:pPr>
         <w:pStyle w:val="a3"/>
         <w:ind w:leftChars="371" w:left="779" w:firstLineChars="0" w:firstLine="0"/>
-        <w:rPr>
-          <w:rFonts w:hint="eastAsia"/>
-        </w:rPr>
       </w:pPr>
       <w:r>
         <w:t>W</w:t>
@@ -309,9 +431,6 @@
       <w:pPr>
         <w:pStyle w:val="a3"/>
         <w:ind w:leftChars="371" w:left="779" w:firstLineChars="0" w:firstLine="0"/>
-        <w:rPr>
-          <w:rFonts w:hint="eastAsia"/>
-        </w:rPr>
       </w:pPr>
       <w:proofErr w:type="spellStart"/>
       <w:r>
@@ -321,14 +440,7 @@
         <w:rPr>
           <w:rFonts w:hint="eastAsia"/>
         </w:rPr>
-        <w:t>egularization</w:t>
-      </w:r>
-      <w:proofErr w:type="gramStart"/>
-      <w:r>
-        <w:rPr>
-          <w:rFonts w:hint="eastAsia"/>
-        </w:rPr>
-        <w:t>,</w:t>
+        <w:t>egularization,</w:t>
       </w:r>
       <w:r>
         <w:t>G</w:t>
@@ -340,7 +452,6 @@
         <w:t>radient</w:t>
       </w:r>
       <w:proofErr w:type="spellEnd"/>
-      <w:proofErr w:type="gramEnd"/>
       <w:r>
         <w:rPr>
           <w:rFonts w:hint="eastAsia"/>
@@ -357,7 +468,6 @@
         </w:numPr>
         <w:ind w:firstLineChars="0"/>
         <w:rPr>
-          <w:rFonts w:hint="eastAsia"/>
           <w:b/>
         </w:rPr>
       </w:pPr>
@@ -380,9 +490,6 @@
       <w:pPr>
         <w:pStyle w:val="a3"/>
         <w:ind w:left="840" w:firstLineChars="0" w:firstLine="0"/>
-        <w:rPr>
-          <w:rFonts w:hint="eastAsia"/>
-        </w:rPr>
       </w:pPr>
       <w:r>
         <w:t>B</w:t>
@@ -410,9 +517,6 @@
       <w:pPr>
         <w:pStyle w:val="a3"/>
         <w:ind w:left="840" w:firstLineChars="0" w:firstLine="0"/>
-        <w:rPr>
-          <w:rFonts w:hint="eastAsia"/>
-        </w:rPr>
       </w:pPr>
       <w:r>
         <w:t>P</w:t>
@@ -428,9 +532,6 @@
       <w:pPr>
         <w:pStyle w:val="a3"/>
         <w:ind w:left="840" w:firstLineChars="0" w:firstLine="0"/>
-        <w:rPr>
-          <w:rFonts w:hint="eastAsia"/>
-        </w:rPr>
       </w:pPr>
       <w:proofErr w:type="spellStart"/>
       <w:r>
@@ -459,7 +560,6 @@
         </w:numPr>
         <w:ind w:firstLineChars="0"/>
         <w:rPr>
-          <w:rFonts w:hint="eastAsia"/>
           <w:b/>
         </w:rPr>
       </w:pPr>
@@ -475,9 +575,6 @@
       <w:pPr>
         <w:pStyle w:val="a3"/>
         <w:ind w:left="840" w:firstLineChars="0" w:firstLine="0"/>
-        <w:rPr>
-          <w:rFonts w:hint="eastAsia"/>
-        </w:rPr>
       </w:pPr>
       <w:r>
         <w:t>M</w:t>
@@ -489,19 +586,10 @@
         <w:t>odel ensembles</w:t>
       </w:r>
     </w:p>
-    <w:p>
-      <w:pPr>
-        <w:rPr>
-          <w:rFonts w:hint="eastAsia"/>
-        </w:rPr>
-      </w:pPr>
-    </w:p>
+    <w:p/>
     <w:p>
       <w:pPr>
         <w:pStyle w:val="1"/>
-        <w:rPr>
-          <w:rFonts w:hint="eastAsia"/>
-        </w:rPr>
       </w:pPr>
       <w:r>
         <w:rPr>
@@ -509,13 +597,14 @@
         </w:rPr>
         <w:t xml:space="preserve">Part 1 </w:t>
       </w:r>
-    </w:p>
-    <w:p>
-      <w:pPr>
-        <w:rPr>
-          <w:rFonts w:hint="eastAsia"/>
-        </w:rPr>
-      </w:pPr>
+      <w:r>
+        <w:rPr>
+          <w:rFonts w:hint="eastAsia"/>
+        </w:rPr>
+        <w:t>:</w:t>
+      </w:r>
+    </w:p>
+    <w:p>
       <w:r>
         <w:t>A</w:t>
       </w:r>
@@ -527,11 +616,6 @@
       </w:r>
     </w:p>
     <w:p>
-      <w:pPr>
-        <w:rPr>
-          <w:rFonts w:hint="eastAsia"/>
-        </w:rPr>
-      </w:pPr>
       <w:r>
         <w:t>D</w:t>
       </w:r>
@@ -543,11 +627,6 @@
       </w:r>
     </w:p>
     <w:p>
-      <w:pPr>
-        <w:rPr>
-          <w:rFonts w:hint="eastAsia"/>
-        </w:rPr>
-      </w:pPr>
       <w:r>
         <w:t>W</w:t>
       </w:r>
@@ -559,12 +638,8 @@
       </w:r>
     </w:p>
     <w:p>
-      <w:pPr>
-        <w:rPr>
-          <w:rFonts w:hint="eastAsia"/>
-        </w:rPr>
-      </w:pPr>
-      <w:r>
+      <w:r>
+        <w:lastRenderedPageBreak/>
         <w:t>B</w:t>
       </w:r>
       <w:r>
@@ -575,11 +650,6 @@
       </w:r>
     </w:p>
     <w:p>
-      <w:pPr>
-        <w:rPr>
-          <w:rFonts w:hint="eastAsia"/>
-        </w:rPr>
-      </w:pPr>
       <w:r>
         <w:t>B</w:t>
       </w:r>
@@ -591,11 +661,6 @@
       </w:r>
     </w:p>
     <w:p>
-      <w:pPr>
-        <w:rPr>
-          <w:rFonts w:hint="eastAsia"/>
-        </w:rPr>
-      </w:pPr>
       <w:r>
         <w:t>H</w:t>
       </w:r>
@@ -618,19 +683,10 @@
         <w:t>parameter optimization</w:t>
       </w:r>
     </w:p>
-    <w:p>
-      <w:pPr>
-        <w:rPr>
-          <w:rFonts w:hint="eastAsia"/>
-        </w:rPr>
-      </w:pPr>
-    </w:p>
+    <w:p/>
     <w:p>
       <w:pPr>
         <w:pStyle w:val="a4"/>
-        <w:rPr>
-          <w:rFonts w:hint="eastAsia"/>
-        </w:rPr>
       </w:pPr>
       <w:r>
         <w:rPr>
@@ -646,9 +702,1353 @@
       </w:r>
     </w:p>
     <w:p>
+      <w:pPr>
+        <w:rPr>
+          <w:rFonts w:hint="eastAsia"/>
+        </w:rPr>
+      </w:pPr>
       <w:bookmarkStart w:id="0" w:name="_GoBack"/>
       <w:bookmarkEnd w:id="0"/>
-    </w:p>
+      <w:r>
+        <w:rPr>
+          <w:noProof/>
+        </w:rPr>
+        <w:drawing>
+          <wp:inline distT="0" distB="0" distL="0" distR="0">
+            <wp:extent cx="5274310" cy="3001586"/>
+            <wp:effectExtent l="19050" t="0" r="2540" b="0"/>
+            <wp:docPr id="7" name="图片 7"/>
+            <wp:cNvGraphicFramePr>
+              <a:graphicFrameLocks xmlns:a="http://schemas.openxmlformats.org/drawingml/2006/main" noChangeAspect="1"/>
+            </wp:cNvGraphicFramePr>
+            <a:graphic xmlns:a="http://schemas.openxmlformats.org/drawingml/2006/main">
+              <a:graphicData uri="http://schemas.openxmlformats.org/drawingml/2006/picture">
+                <pic:pic xmlns:pic="http://schemas.openxmlformats.org/drawingml/2006/picture">
+                  <pic:nvPicPr>
+                    <pic:cNvPr id="0" name="Picture 7"/>
+                    <pic:cNvPicPr>
+                      <a:picLocks noChangeAspect="1" noChangeArrowheads="1"/>
+                    </pic:cNvPicPr>
+                  </pic:nvPicPr>
+                  <pic:blipFill>
+                    <a:blip r:embed="rId7" cstate="print"/>
+                    <a:srcRect/>
+                    <a:stretch>
+                      <a:fillRect/>
+                    </a:stretch>
+                  </pic:blipFill>
+                  <pic:spPr bwMode="auto">
+                    <a:xfrm>
+                      <a:off x="0" y="0"/>
+                      <a:ext cx="5274310" cy="3001586"/>
+                    </a:xfrm>
+                    <a:prstGeom prst="rect">
+                      <a:avLst/>
+                    </a:prstGeom>
+                    <a:noFill/>
+                    <a:ln w="9525">
+                      <a:noFill/>
+                      <a:miter lim="800000"/>
+                      <a:headEnd/>
+                      <a:tailEnd/>
+                    </a:ln>
+                  </pic:spPr>
+                </pic:pic>
+              </a:graphicData>
+            </a:graphic>
+          </wp:inline>
+        </w:drawing>
+      </w:r>
+    </w:p>
+    <w:p>
+      <w:pPr>
+        <w:rPr>
+          <w:rFonts w:hint="eastAsia"/>
+        </w:rPr>
+      </w:pPr>
+      <w:r>
+        <w:rPr>
+          <w:noProof/>
+        </w:rPr>
+        <w:drawing>
+          <wp:inline distT="0" distB="0" distL="0" distR="0">
+            <wp:extent cx="5274310" cy="2331613"/>
+            <wp:effectExtent l="19050" t="0" r="2540" b="0"/>
+            <wp:docPr id="10" name="图片 10"/>
+            <wp:cNvGraphicFramePr>
+              <a:graphicFrameLocks xmlns:a="http://schemas.openxmlformats.org/drawingml/2006/main" noChangeAspect="1"/>
+            </wp:cNvGraphicFramePr>
+            <a:graphic xmlns:a="http://schemas.openxmlformats.org/drawingml/2006/main">
+              <a:graphicData uri="http://schemas.openxmlformats.org/drawingml/2006/picture">
+                <pic:pic xmlns:pic="http://schemas.openxmlformats.org/drawingml/2006/picture">
+                  <pic:nvPicPr>
+                    <pic:cNvPr id="0" name="Picture 10"/>
+                    <pic:cNvPicPr>
+                      <a:picLocks noChangeAspect="1" noChangeArrowheads="1"/>
+                    </pic:cNvPicPr>
+                  </pic:nvPicPr>
+                  <pic:blipFill>
+                    <a:blip r:embed="rId8" cstate="print"/>
+                    <a:srcRect/>
+                    <a:stretch>
+                      <a:fillRect/>
+                    </a:stretch>
+                  </pic:blipFill>
+                  <pic:spPr bwMode="auto">
+                    <a:xfrm>
+                      <a:off x="0" y="0"/>
+                      <a:ext cx="5274310" cy="2331613"/>
+                    </a:xfrm>
+                    <a:prstGeom prst="rect">
+                      <a:avLst/>
+                    </a:prstGeom>
+                    <a:noFill/>
+                    <a:ln w="9525">
+                      <a:noFill/>
+                      <a:miter lim="800000"/>
+                      <a:headEnd/>
+                      <a:tailEnd/>
+                    </a:ln>
+                  </pic:spPr>
+                </pic:pic>
+              </a:graphicData>
+            </a:graphic>
+          </wp:inline>
+        </w:drawing>
+      </w:r>
+    </w:p>
+    <w:p>
+      <w:pPr>
+        <w:rPr>
+          <w:rFonts w:hint="eastAsia"/>
+        </w:rPr>
+      </w:pPr>
+    </w:p>
+    <w:p>
+      <w:pPr>
+        <w:rPr>
+          <w:rFonts w:hint="eastAsia"/>
+        </w:rPr>
+      </w:pPr>
+    </w:p>
+    <w:p>
+      <w:pPr>
+        <w:rPr>
+          <w:rFonts w:hint="eastAsia"/>
+        </w:rPr>
+      </w:pPr>
+    </w:p>
+    <w:p>
+      <w:pPr>
+        <w:rPr>
+          <w:rFonts w:hint="eastAsia"/>
+        </w:rPr>
+      </w:pPr>
+    </w:p>
+    <w:p>
+      <w:pPr>
+        <w:rPr>
+          <w:rFonts w:hint="eastAsia"/>
+        </w:rPr>
+      </w:pPr>
+    </w:p>
+    <w:p>
+      <w:pPr>
+        <w:rPr>
+          <w:rFonts w:hint="eastAsia"/>
+        </w:rPr>
+      </w:pPr>
+    </w:p>
+    <w:p>
+      <w:pPr>
+        <w:pStyle w:val="2"/>
+        <w:numPr>
+          <w:ilvl w:val="0"/>
+          <w:numId w:val="3"/>
+        </w:numPr>
+        <w:rPr>
+          <w:rFonts w:hint="eastAsia"/>
+        </w:rPr>
+      </w:pPr>
+      <w:r>
+        <w:rPr>
+          <w:rFonts w:hint="eastAsia"/>
+        </w:rPr>
+        <w:lastRenderedPageBreak/>
+        <w:t>sigmoid:</w:t>
+      </w:r>
+    </w:p>
+    <w:p>
+      <w:pPr>
+        <w:rPr>
+          <w:rFonts w:hint="eastAsia"/>
+        </w:rPr>
+      </w:pPr>
+      <w:r>
+        <w:rPr>
+          <w:rFonts w:hint="eastAsia"/>
+        </w:rPr>
+        <w:t>把输出可以压缩到</w:t>
+      </w:r>
+      <w:r>
+        <w:rPr>
+          <w:rFonts w:hint="eastAsia"/>
+        </w:rPr>
+        <w:t>[0,1]</w:t>
+      </w:r>
+      <w:r>
+        <w:rPr>
+          <w:rFonts w:hint="eastAsia"/>
+        </w:rPr>
+        <w:t>之间，很大的值趋于</w:t>
+      </w:r>
+      <w:r>
+        <w:rPr>
+          <w:rFonts w:hint="eastAsia"/>
+        </w:rPr>
+        <w:t>1</w:t>
+      </w:r>
+      <w:r>
+        <w:rPr>
+          <w:rFonts w:hint="eastAsia"/>
+        </w:rPr>
+        <w:t>，很小的值趋于</w:t>
+      </w:r>
+      <w:r>
+        <w:rPr>
+          <w:rFonts w:hint="eastAsia"/>
+        </w:rPr>
+        <w:t>0</w:t>
+      </w:r>
+      <w:r>
+        <w:rPr>
+          <w:rFonts w:hint="eastAsia"/>
+        </w:rPr>
+        <w:t>，类似于神经元的饱和放电率</w:t>
+      </w:r>
+    </w:p>
+    <w:p>
+      <w:pPr>
+        <w:rPr>
+          <w:rFonts w:hint="eastAsia"/>
+        </w:rPr>
+      </w:pPr>
+      <w:r>
+        <w:rPr>
+          <w:noProof/>
+        </w:rPr>
+        <w:drawing>
+          <wp:inline distT="0" distB="0" distL="0" distR="0">
+            <wp:extent cx="5274310" cy="2608676"/>
+            <wp:effectExtent l="19050" t="0" r="2540" b="0"/>
+            <wp:docPr id="13" name="图片 13"/>
+            <wp:cNvGraphicFramePr>
+              <a:graphicFrameLocks xmlns:a="http://schemas.openxmlformats.org/drawingml/2006/main" noChangeAspect="1"/>
+            </wp:cNvGraphicFramePr>
+            <a:graphic xmlns:a="http://schemas.openxmlformats.org/drawingml/2006/main">
+              <a:graphicData uri="http://schemas.openxmlformats.org/drawingml/2006/picture">
+                <pic:pic xmlns:pic="http://schemas.openxmlformats.org/drawingml/2006/picture">
+                  <pic:nvPicPr>
+                    <pic:cNvPr id="0" name="Picture 13"/>
+                    <pic:cNvPicPr>
+                      <a:picLocks noChangeAspect="1" noChangeArrowheads="1"/>
+                    </pic:cNvPicPr>
+                  </pic:nvPicPr>
+                  <pic:blipFill>
+                    <a:blip r:embed="rId9" cstate="print"/>
+                    <a:srcRect/>
+                    <a:stretch>
+                      <a:fillRect/>
+                    </a:stretch>
+                  </pic:blipFill>
+                  <pic:spPr bwMode="auto">
+                    <a:xfrm>
+                      <a:off x="0" y="0"/>
+                      <a:ext cx="5274310" cy="2608676"/>
+                    </a:xfrm>
+                    <a:prstGeom prst="rect">
+                      <a:avLst/>
+                    </a:prstGeom>
+                    <a:noFill/>
+                    <a:ln w="9525">
+                      <a:noFill/>
+                      <a:miter lim="800000"/>
+                      <a:headEnd/>
+                      <a:tailEnd/>
+                    </a:ln>
+                  </pic:spPr>
+                </pic:pic>
+              </a:graphicData>
+            </a:graphic>
+          </wp:inline>
+        </w:drawing>
+      </w:r>
+    </w:p>
+    <w:p>
+      <w:pPr>
+        <w:rPr>
+          <w:rFonts w:hint="eastAsia"/>
+        </w:rPr>
+      </w:pPr>
+      <w:r>
+        <w:rPr>
+          <w:position w:val="-10"/>
+        </w:rPr>
+        <w:object w:dxaOrig="2200" w:dyaOrig="320">
+          <v:shapetype id="_x0000_t75" coordsize="21600,21600" o:spt="75" o:preferrelative="t" path="m@4@5l@4@11@9@11@9@5xe" filled="f" stroked="f">
+            <v:stroke joinstyle="miter"/>
+            <v:formulas>
+              <v:f eqn="if lineDrawn pixelLineWidth 0"/>
+              <v:f eqn="sum @0 1 0"/>
+              <v:f eqn="sum 0 0 @1"/>
+              <v:f eqn="prod @2 1 2"/>
+              <v:f eqn="prod @3 21600 pixelWidth"/>
+              <v:f eqn="prod @3 21600 pixelHeight"/>
+              <v:f eqn="sum @0 0 1"/>
+              <v:f eqn="prod @6 1 2"/>
+              <v:f eqn="prod @7 21600 pixelWidth"/>
+              <v:f eqn="sum @8 21600 0"/>
+              <v:f eqn="prod @7 21600 pixelHeight"/>
+              <v:f eqn="sum @10 21600 0"/>
+            </v:formulas>
+            <v:path o:extrusionok="f" gradientshapeok="t" o:connecttype="rect"/>
+            <o:lock v:ext="edit" aspectratio="t"/>
+          </v:shapetype>
+          <v:shape id="_x0000_i1025" type="#_x0000_t75" style="width:110.25pt;height:15.75pt" o:ole="">
+            <v:imagedata r:id="rId10" o:title=""/>
+          </v:shape>
+          <o:OLEObject Type="Embed" ProgID="Equation.DSMT4" ShapeID="_x0000_i1025" DrawAspect="Content" ObjectID="_1608669883" r:id="rId11"/>
+        </w:object>
+      </w:r>
+    </w:p>
+    <w:p>
+      <w:pPr>
+        <w:rPr>
+          <w:rFonts w:hint="eastAsia"/>
+        </w:rPr>
+      </w:pPr>
+      <w:r>
+        <w:rPr>
+          <w:position w:val="-24"/>
+        </w:rPr>
+        <w:object w:dxaOrig="1320" w:dyaOrig="620">
+          <v:shape id="_x0000_i1026" type="#_x0000_t75" style="width:66pt;height:30.75pt" o:ole="">
+            <v:imagedata r:id="rId12" o:title=""/>
+          </v:shape>
+          <o:OLEObject Type="Embed" ProgID="Equation.DSMT4" ShapeID="_x0000_i1026" DrawAspect="Content" ObjectID="_1608669884" r:id="rId13"/>
+        </w:object>
+      </w:r>
+      <w:r>
+        <w:rPr>
+          <w:rFonts w:hint="eastAsia"/>
+        </w:rPr>
+        <w:t>，其中</w:t>
+      </w:r>
+      <w:r>
+        <w:rPr>
+          <w:position w:val="-24"/>
+        </w:rPr>
+        <w:object w:dxaOrig="859" w:dyaOrig="620">
+          <v:shape id="_x0000_i1027" type="#_x0000_t75" style="width:42.75pt;height:30.75pt" o:ole="">
+            <v:imagedata r:id="rId14" o:title=""/>
+          </v:shape>
+          <o:OLEObject Type="Embed" ProgID="Equation.DSMT4" ShapeID="_x0000_i1027" DrawAspect="Content" ObjectID="_1608669885" r:id="rId15"/>
+        </w:object>
+      </w:r>
+      <w:r>
+        <w:rPr>
+          <w:rFonts w:hint="eastAsia"/>
+        </w:rPr>
+        <w:t>,</w:t>
+      </w:r>
+      <w:r>
+        <w:rPr>
+          <w:rFonts w:hint="eastAsia"/>
+        </w:rPr>
+        <w:t>如果</w:t>
+      </w:r>
+      <w:r>
+        <w:rPr>
+          <w:rFonts w:hint="eastAsia"/>
+        </w:rPr>
+        <w:t>X</w:t>
+      </w:r>
+      <w:r>
+        <w:rPr>
+          <w:rFonts w:hint="eastAsia"/>
+        </w:rPr>
+        <w:t>都是正的，那么</w:t>
+      </w:r>
+      <w:r>
+        <w:rPr>
+          <w:position w:val="-24"/>
+        </w:rPr>
+        <w:object w:dxaOrig="400" w:dyaOrig="620">
+          <v:shape id="_x0000_i1028" type="#_x0000_t75" style="width:20.25pt;height:30.75pt" o:ole="">
+            <v:imagedata r:id="rId16" o:title=""/>
+          </v:shape>
+          <o:OLEObject Type="Embed" ProgID="Equation.DSMT4" ShapeID="_x0000_i1028" DrawAspect="Content" ObjectID="_1608669886" r:id="rId17"/>
+        </w:object>
+      </w:r>
+      <w:r>
+        <w:rPr>
+          <w:rFonts w:hint="eastAsia"/>
+        </w:rPr>
+        <w:t>就是正的，而</w:t>
+      </w:r>
+      <w:r>
+        <w:rPr>
+          <w:position w:val="-24"/>
+        </w:rPr>
+        <w:object w:dxaOrig="380" w:dyaOrig="620">
+          <v:shape id="_x0000_i1029" type="#_x0000_t75" style="width:18.75pt;height:30.75pt" o:ole="">
+            <v:imagedata r:id="rId18" o:title=""/>
+          </v:shape>
+          <o:OLEObject Type="Embed" ProgID="Equation.DSMT4" ShapeID="_x0000_i1029" DrawAspect="Content" ObjectID="_1608669887" r:id="rId19"/>
+        </w:object>
+      </w:r>
+      <w:r>
+        <w:rPr>
+          <w:rFonts w:hint="eastAsia"/>
+        </w:rPr>
+        <w:t>要么是全正，要么是全负</w:t>
+      </w:r>
+      <w:r>
+        <w:rPr>
+          <w:rFonts w:hint="eastAsia"/>
+        </w:rPr>
+        <w:t>，也就是说梯度更新</w:t>
+      </w:r>
+      <w:r>
+        <w:rPr>
+          <w:rFonts w:hint="eastAsia"/>
+        </w:rPr>
+        <w:t>所有</w:t>
+      </w:r>
+      <w:r>
+        <w:rPr>
+          <w:rFonts w:hint="eastAsia"/>
+        </w:rPr>
+        <w:t>权重</w:t>
+      </w:r>
+      <w:r>
+        <w:rPr>
+          <w:rFonts w:hint="eastAsia"/>
+        </w:rPr>
+        <w:t>参数</w:t>
+      </w:r>
+      <w:r>
+        <w:rPr>
+          <w:rFonts w:hint="eastAsia"/>
+        </w:rPr>
+        <w:t>w</w:t>
+      </w:r>
+      <w:r>
+        <w:rPr>
+          <w:rFonts w:hint="eastAsia"/>
+        </w:rPr>
+        <w:t>时，要么全加上正数，要么全加上负数，这样的更新效率是很低的</w:t>
+      </w:r>
+    </w:p>
+    <w:p>
+      <w:pPr>
+        <w:rPr>
+          <w:rFonts w:hint="eastAsia"/>
+        </w:rPr>
+      </w:pPr>
+    </w:p>
+    <w:p>
+      <w:pPr>
+        <w:rPr>
+          <w:rFonts w:hint="eastAsia"/>
+        </w:rPr>
+      </w:pPr>
+      <w:r>
+        <w:rPr>
+          <w:rFonts w:hint="eastAsia"/>
+        </w:rPr>
+        <w:t>exp</w:t>
+      </w:r>
+      <w:r>
+        <w:rPr>
+          <w:rFonts w:hint="eastAsia"/>
+        </w:rPr>
+        <w:t>运算有一点压力，不过卷积神经网络用到矩阵的点乘，这比</w:t>
+      </w:r>
+      <w:r>
+        <w:rPr>
+          <w:rFonts w:hint="eastAsia"/>
+        </w:rPr>
+        <w:t>exp</w:t>
+      </w:r>
+      <w:r>
+        <w:rPr>
+          <w:rFonts w:hint="eastAsia"/>
+        </w:rPr>
+        <w:t>的消耗还要大</w:t>
+      </w:r>
+      <w:r>
+        <w:t>…</w:t>
+      </w:r>
+    </w:p>
+    <w:p>
+      <w:pPr>
+        <w:rPr>
+          <w:rFonts w:hint="eastAsia"/>
+        </w:rPr>
+      </w:pPr>
+    </w:p>
+    <w:p>
+      <w:pPr>
+        <w:pStyle w:val="2"/>
+        <w:numPr>
+          <w:ilvl w:val="0"/>
+          <w:numId w:val="3"/>
+        </w:numPr>
+        <w:rPr>
+          <w:rFonts w:hint="eastAsia"/>
+        </w:rPr>
+      </w:pPr>
+      <w:proofErr w:type="spellStart"/>
+      <w:r>
+        <w:rPr>
+          <w:rFonts w:hint="eastAsia"/>
+        </w:rPr>
+        <w:t>tanh</w:t>
+      </w:r>
+      <w:proofErr w:type="spellEnd"/>
+      <w:r>
+        <w:rPr>
+          <w:rFonts w:hint="eastAsia"/>
+        </w:rPr>
+        <w:t>(x)</w:t>
+      </w:r>
+      <w:r>
+        <w:rPr>
+          <w:rFonts w:hint="eastAsia"/>
+        </w:rPr>
+        <w:t>函数</w:t>
+      </w:r>
+    </w:p>
+    <w:p>
+      <w:pPr>
+        <w:rPr>
+          <w:rFonts w:hint="eastAsia"/>
+        </w:rPr>
+      </w:pPr>
+      <w:r>
+        <w:rPr>
+          <w:rFonts w:hint="eastAsia"/>
+          <w:noProof/>
+        </w:rPr>
+        <w:drawing>
+          <wp:inline distT="0" distB="0" distL="0" distR="0">
+            <wp:extent cx="5274310" cy="2351049"/>
+            <wp:effectExtent l="19050" t="0" r="2540" b="0"/>
+            <wp:docPr id="25" name="图片 25"/>
+            <wp:cNvGraphicFramePr>
+              <a:graphicFrameLocks xmlns:a="http://schemas.openxmlformats.org/drawingml/2006/main" noChangeAspect="1"/>
+            </wp:cNvGraphicFramePr>
+            <a:graphic xmlns:a="http://schemas.openxmlformats.org/drawingml/2006/main">
+              <a:graphicData uri="http://schemas.openxmlformats.org/drawingml/2006/picture">
+                <pic:pic xmlns:pic="http://schemas.openxmlformats.org/drawingml/2006/picture">
+                  <pic:nvPicPr>
+                    <pic:cNvPr id="0" name="Picture 25"/>
+                    <pic:cNvPicPr>
+                      <a:picLocks noChangeAspect="1" noChangeArrowheads="1"/>
+                    </pic:cNvPicPr>
+                  </pic:nvPicPr>
+                  <pic:blipFill>
+                    <a:blip r:embed="rId20" cstate="print"/>
+                    <a:srcRect/>
+                    <a:stretch>
+                      <a:fillRect/>
+                    </a:stretch>
+                  </pic:blipFill>
+                  <pic:spPr bwMode="auto">
+                    <a:xfrm>
+                      <a:off x="0" y="0"/>
+                      <a:ext cx="5274310" cy="2351049"/>
+                    </a:xfrm>
+                    <a:prstGeom prst="rect">
+                      <a:avLst/>
+                    </a:prstGeom>
+                    <a:noFill/>
+                    <a:ln w="9525">
+                      <a:noFill/>
+                      <a:miter lim="800000"/>
+                      <a:headEnd/>
+                      <a:tailEnd/>
+                    </a:ln>
+                  </pic:spPr>
+                </pic:pic>
+              </a:graphicData>
+            </a:graphic>
+          </wp:inline>
+        </w:drawing>
+      </w:r>
+    </w:p>
+    <w:p>
+      <w:pPr>
+        <w:rPr>
+          <w:rFonts w:hint="eastAsia"/>
+        </w:rPr>
+      </w:pPr>
+      <w:r>
+        <w:rPr>
+          <w:rFonts w:hint="eastAsia"/>
+        </w:rPr>
+        <w:t>值域</w:t>
+      </w:r>
+      <w:r>
+        <w:rPr>
+          <w:rFonts w:hint="eastAsia"/>
+        </w:rPr>
+        <w:t>[-1,+1]</w:t>
+      </w:r>
+    </w:p>
+    <w:p>
+      <w:pPr>
+        <w:rPr>
+          <w:rFonts w:hint="eastAsia"/>
+        </w:rPr>
+      </w:pPr>
+      <w:r>
+        <w:rPr>
+          <w:rFonts w:hint="eastAsia"/>
+        </w:rPr>
+        <w:lastRenderedPageBreak/>
+        <w:t>零中心</w:t>
+      </w:r>
+      <w:r>
+        <w:rPr>
+          <w:rFonts w:hint="eastAsia"/>
+        </w:rPr>
+        <w:t>，不像</w:t>
+      </w:r>
+      <w:r>
+        <w:rPr>
+          <w:rFonts w:hint="eastAsia"/>
+        </w:rPr>
+        <w:t>sigmoid</w:t>
+      </w:r>
+      <w:r>
+        <w:rPr>
+          <w:rFonts w:hint="eastAsia"/>
+        </w:rPr>
+        <w:t>那样</w:t>
+      </w:r>
+      <w:r>
+        <w:rPr>
+          <w:rFonts w:hint="eastAsia"/>
+        </w:rPr>
+        <w:t>如果</w:t>
+      </w:r>
+      <w:r>
+        <w:rPr>
+          <w:rFonts w:hint="eastAsia"/>
+        </w:rPr>
+        <w:t>X</w:t>
+      </w:r>
+      <w:r>
+        <w:rPr>
+          <w:rFonts w:hint="eastAsia"/>
+        </w:rPr>
+        <w:t>是正的，</w:t>
+      </w:r>
+      <w:r>
+        <w:rPr>
+          <w:rFonts w:hint="eastAsia"/>
+        </w:rPr>
+        <w:t>W</w:t>
+      </w:r>
+      <w:r>
+        <w:rPr>
+          <w:rFonts w:hint="eastAsia"/>
+        </w:rPr>
+        <w:t>求导出来</w:t>
+      </w:r>
+      <w:r>
+        <w:rPr>
+          <w:rFonts w:hint="eastAsia"/>
+        </w:rPr>
+        <w:t>也</w:t>
+      </w:r>
+      <w:r>
+        <w:rPr>
+          <w:rFonts w:hint="eastAsia"/>
+        </w:rPr>
+        <w:t>都是正的</w:t>
+      </w:r>
+      <w:r>
+        <w:rPr>
+          <w:rFonts w:hint="eastAsia"/>
+        </w:rPr>
+        <w:t>，更新慢</w:t>
+      </w:r>
+    </w:p>
+    <w:p>
+      <w:pPr>
+        <w:rPr>
+          <w:rFonts w:hint="eastAsia"/>
+        </w:rPr>
+      </w:pPr>
+      <w:r>
+        <w:rPr>
+          <w:rFonts w:hint="eastAsia"/>
+        </w:rPr>
+        <w:t>但仍然有梯度消失的问题</w:t>
+      </w:r>
+    </w:p>
+    <w:p>
+      <w:pPr>
+        <w:rPr>
+          <w:rFonts w:hint="eastAsia"/>
+        </w:rPr>
+      </w:pPr>
+    </w:p>
+    <w:p>
+      <w:pPr>
+        <w:rPr>
+          <w:rFonts w:hint="eastAsia"/>
+        </w:rPr>
+      </w:pPr>
+    </w:p>
+    <w:p>
+      <w:pPr>
+        <w:pStyle w:val="2"/>
+        <w:numPr>
+          <w:ilvl w:val="0"/>
+          <w:numId w:val="3"/>
+        </w:numPr>
+        <w:rPr>
+          <w:rFonts w:hint="eastAsia"/>
+        </w:rPr>
+      </w:pPr>
+      <w:proofErr w:type="spellStart"/>
+      <w:r>
+        <w:rPr>
+          <w:rFonts w:hint="eastAsia"/>
+        </w:rPr>
+        <w:t>ReLU</w:t>
+      </w:r>
+      <w:proofErr w:type="spellEnd"/>
+      <w:r>
+        <w:rPr>
+          <w:rFonts w:hint="eastAsia"/>
+        </w:rPr>
+        <w:t>函数</w:t>
+      </w:r>
+      <w:r>
+        <w:rPr>
+          <w:rFonts w:hint="eastAsia"/>
+        </w:rPr>
+        <w:t>(rectified linear</w:t>
+      </w:r>
+      <w:r>
+        <w:rPr>
+          <w:rFonts w:hint="eastAsia"/>
+        </w:rPr>
+        <w:t xml:space="preserve"> unit</w:t>
+      </w:r>
+      <w:r>
+        <w:rPr>
+          <w:rFonts w:hint="eastAsia"/>
+        </w:rPr>
+        <w:t>)</w:t>
+      </w:r>
+    </w:p>
+    <w:p>
+      <w:pPr>
+        <w:rPr>
+          <w:rFonts w:hint="eastAsia"/>
+          <w:b/>
+          <w:sz w:val="40"/>
+        </w:rPr>
+      </w:pPr>
+      <w:r>
+        <w:rPr>
+          <w:rFonts w:hint="eastAsia"/>
+          <w:b/>
+          <w:sz w:val="40"/>
+        </w:rPr>
+        <w:t>f(x)=max(0,x)</w:t>
+      </w:r>
+    </w:p>
+    <w:p>
+      <w:pPr>
+        <w:rPr>
+          <w:rFonts w:hint="eastAsia"/>
+        </w:rPr>
+      </w:pPr>
+      <w:r>
+        <w:rPr>
+          <w:rFonts w:hint="eastAsia"/>
+          <w:noProof/>
+        </w:rPr>
+        <w:drawing>
+          <wp:inline distT="0" distB="0" distL="0" distR="0">
+            <wp:extent cx="5274310" cy="2576084"/>
+            <wp:effectExtent l="19050" t="0" r="2540" b="0"/>
+            <wp:docPr id="28" name="图片 28"/>
+            <wp:cNvGraphicFramePr>
+              <a:graphicFrameLocks xmlns:a="http://schemas.openxmlformats.org/drawingml/2006/main" noChangeAspect="1"/>
+            </wp:cNvGraphicFramePr>
+            <a:graphic xmlns:a="http://schemas.openxmlformats.org/drawingml/2006/main">
+              <a:graphicData uri="http://schemas.openxmlformats.org/drawingml/2006/picture">
+                <pic:pic xmlns:pic="http://schemas.openxmlformats.org/drawingml/2006/picture">
+                  <pic:nvPicPr>
+                    <pic:cNvPr id="0" name="Picture 28"/>
+                    <pic:cNvPicPr>
+                      <a:picLocks noChangeAspect="1" noChangeArrowheads="1"/>
+                    </pic:cNvPicPr>
+                  </pic:nvPicPr>
+                  <pic:blipFill>
+                    <a:blip r:embed="rId21" cstate="print"/>
+                    <a:srcRect/>
+                    <a:stretch>
+                      <a:fillRect/>
+                    </a:stretch>
+                  </pic:blipFill>
+                  <pic:spPr bwMode="auto">
+                    <a:xfrm>
+                      <a:off x="0" y="0"/>
+                      <a:ext cx="5274310" cy="2576084"/>
+                    </a:xfrm>
+                    <a:prstGeom prst="rect">
+                      <a:avLst/>
+                    </a:prstGeom>
+                    <a:noFill/>
+                    <a:ln w="9525">
+                      <a:noFill/>
+                      <a:miter lim="800000"/>
+                      <a:headEnd/>
+                      <a:tailEnd/>
+                    </a:ln>
+                  </pic:spPr>
+                </pic:pic>
+              </a:graphicData>
+            </a:graphic>
+          </wp:inline>
+        </w:drawing>
+      </w:r>
+    </w:p>
+    <w:p>
+      <w:pPr>
+        <w:rPr>
+          <w:rFonts w:hint="eastAsia"/>
+        </w:rPr>
+      </w:pPr>
+    </w:p>
+    <w:p>
+      <w:pPr>
+        <w:rPr>
+          <w:rFonts w:hint="eastAsia"/>
+        </w:rPr>
+      </w:pPr>
+      <w:r>
+        <w:rPr>
+          <w:rFonts w:hint="eastAsia"/>
+        </w:rPr>
+        <w:t>不会在正区域出现饱和</w:t>
+      </w:r>
+      <w:r>
+        <w:rPr>
+          <w:rFonts w:hint="eastAsia"/>
+        </w:rPr>
+        <w:t>（</w:t>
+      </w:r>
+      <w:r>
+        <w:rPr>
+          <w:rFonts w:hint="eastAsia"/>
+        </w:rPr>
+        <w:t>saturate</w:t>
+      </w:r>
+      <w:r>
+        <w:rPr>
+          <w:rFonts w:hint="eastAsia"/>
+        </w:rPr>
+        <w:t>）</w:t>
+      </w:r>
+      <w:r>
+        <w:rPr>
+          <w:rFonts w:hint="eastAsia"/>
+        </w:rPr>
+        <w:t>现象</w:t>
+      </w:r>
+      <w:r>
+        <w:rPr>
+          <w:rFonts w:hint="eastAsia"/>
+        </w:rPr>
+        <w:t>,</w:t>
+      </w:r>
+    </w:p>
+    <w:p>
+      <w:pPr>
+        <w:rPr>
+          <w:rFonts w:hint="eastAsia"/>
+        </w:rPr>
+      </w:pPr>
+      <w:r>
+        <w:rPr>
+          <w:rFonts w:hint="eastAsia"/>
+        </w:rPr>
+        <w:t>计算成本也低，没有</w:t>
+      </w:r>
+      <w:r>
+        <w:rPr>
+          <w:rFonts w:hint="eastAsia"/>
+        </w:rPr>
+        <w:t>exp</w:t>
+      </w:r>
+      <w:r>
+        <w:rPr>
+          <w:rFonts w:hint="eastAsia"/>
+        </w:rPr>
+        <w:t>等运算</w:t>
+      </w:r>
+      <w:r>
+        <w:rPr>
+          <w:rFonts w:hint="eastAsia"/>
+        </w:rPr>
+        <w:t>，</w:t>
+      </w:r>
+    </w:p>
+    <w:p>
+      <w:pPr>
+        <w:rPr>
+          <w:rFonts w:hint="eastAsia"/>
+        </w:rPr>
+      </w:pPr>
+      <w:r>
+        <w:rPr>
+          <w:rFonts w:hint="eastAsia"/>
+        </w:rPr>
+        <w:t>大约比</w:t>
+      </w:r>
+      <w:r>
+        <w:rPr>
+          <w:rFonts w:hint="eastAsia"/>
+        </w:rPr>
+        <w:t xml:space="preserve">sigmoid, </w:t>
+      </w:r>
+      <w:proofErr w:type="spellStart"/>
+      <w:r>
+        <w:rPr>
+          <w:rFonts w:hint="eastAsia"/>
+        </w:rPr>
+        <w:t>tanh</w:t>
+      </w:r>
+      <w:proofErr w:type="spellEnd"/>
+      <w:r>
+        <w:rPr>
+          <w:rFonts w:hint="eastAsia"/>
+        </w:rPr>
+        <w:t xml:space="preserve"> </w:t>
+      </w:r>
+      <w:r>
+        <w:rPr>
+          <w:rFonts w:hint="eastAsia"/>
+        </w:rPr>
+        <w:t>收敛快</w:t>
+      </w:r>
+      <w:r>
+        <w:rPr>
+          <w:rFonts w:hint="eastAsia"/>
+        </w:rPr>
+        <w:t>6</w:t>
+      </w:r>
+      <w:r>
+        <w:rPr>
+          <w:rFonts w:hint="eastAsia"/>
+        </w:rPr>
+        <w:t>倍</w:t>
+      </w:r>
+    </w:p>
+    <w:p>
+      <w:pPr>
+        <w:rPr>
+          <w:rFonts w:hint="eastAsia"/>
+        </w:rPr>
+      </w:pPr>
+      <w:proofErr w:type="spellStart"/>
+      <w:r>
+        <w:rPr>
+          <w:rFonts w:hint="eastAsia"/>
+        </w:rPr>
+        <w:t>Alexnet</w:t>
+      </w:r>
+      <w:proofErr w:type="spellEnd"/>
+      <w:r>
+        <w:rPr>
+          <w:rFonts w:hint="eastAsia"/>
+        </w:rPr>
+        <w:t>出现以后被大量应用</w:t>
+      </w:r>
+    </w:p>
+    <w:p>
+      <w:pPr>
+        <w:rPr>
+          <w:rFonts w:hint="eastAsia"/>
+        </w:rPr>
+      </w:pPr>
+    </w:p>
+    <w:p>
+      <w:pPr>
+        <w:rPr>
+          <w:rFonts w:hint="eastAsia"/>
+        </w:rPr>
+      </w:pPr>
+      <w:r>
+        <w:t>T</w:t>
+      </w:r>
+      <w:r>
+        <w:rPr>
+          <w:rFonts w:hint="eastAsia"/>
+        </w:rPr>
+        <w:t xml:space="preserve">he gradient when x&lt;0 : </w:t>
+      </w:r>
+      <w:r>
+        <w:rPr>
+          <w:rFonts w:hint="eastAsia"/>
+          <w:b/>
+          <w:sz w:val="28"/>
+        </w:rPr>
+        <w:t>0</w:t>
+      </w:r>
+    </w:p>
+    <w:p>
+      <w:pPr>
+        <w:rPr>
+          <w:rFonts w:hint="eastAsia"/>
+        </w:rPr>
+      </w:pPr>
+      <w:r>
+        <w:rPr>
+          <w:rFonts w:hint="eastAsia"/>
+        </w:rPr>
+        <w:t>而</w:t>
+      </w:r>
+      <w:proofErr w:type="spellStart"/>
+      <w:r>
+        <w:rPr>
+          <w:rFonts w:hint="eastAsia"/>
+        </w:rPr>
+        <w:t>ReLU</w:t>
+      </w:r>
+      <w:proofErr w:type="spellEnd"/>
+      <w:r>
+        <w:rPr>
+          <w:rFonts w:hint="eastAsia"/>
+        </w:rPr>
+        <w:t>也有非</w:t>
+      </w:r>
+      <w:r>
+        <w:rPr>
+          <w:rFonts w:hint="eastAsia"/>
+        </w:rPr>
+        <w:t>0</w:t>
+      </w:r>
+      <w:r>
+        <w:rPr>
+          <w:rFonts w:hint="eastAsia"/>
+        </w:rPr>
+        <w:t>是中心的问题，就是说如果</w:t>
+      </w:r>
+      <w:r>
+        <w:rPr>
+          <w:rFonts w:hint="eastAsia"/>
+        </w:rPr>
+        <w:t>X</w:t>
+      </w:r>
+      <w:r>
+        <w:rPr>
+          <w:rFonts w:hint="eastAsia"/>
+        </w:rPr>
+        <w:t>全是正的</w:t>
+      </w:r>
+      <w:r>
+        <w:rPr>
+          <w:rFonts w:hint="eastAsia"/>
+        </w:rPr>
+        <w:t>，则</w:t>
+      </w:r>
+      <w:proofErr w:type="spellStart"/>
+      <w:r>
+        <w:rPr>
+          <w:rFonts w:hint="eastAsia"/>
+        </w:rPr>
+        <w:t>dw</w:t>
+      </w:r>
+      <w:proofErr w:type="spellEnd"/>
+      <w:r>
+        <w:rPr>
+          <w:rFonts w:hint="eastAsia"/>
+        </w:rPr>
+        <w:t>也一样是全正或全负</w:t>
+      </w:r>
+    </w:p>
+    <w:p>
+      <w:pPr>
+        <w:rPr>
+          <w:rFonts w:hint="eastAsia"/>
+        </w:rPr>
+      </w:pPr>
+    </w:p>
+    <w:p>
+      <w:pPr>
+        <w:rPr>
+          <w:rFonts w:hint="eastAsia"/>
+        </w:rPr>
+      </w:pPr>
+      <w:r>
+        <w:rPr>
+          <w:rFonts w:hint="eastAsia"/>
+        </w:rPr>
+        <w:t>考虑如下例子：</w:t>
+      </w:r>
+    </w:p>
+    <w:p>
+      <w:pPr>
+        <w:rPr>
+          <w:rFonts w:hint="eastAsia"/>
+        </w:rPr>
+      </w:pPr>
+      <w:r>
+        <w:rPr>
+          <w:rFonts w:hint="eastAsia"/>
+          <w:noProof/>
+        </w:rPr>
+        <w:lastRenderedPageBreak/>
+        <w:drawing>
+          <wp:inline distT="0" distB="0" distL="0" distR="0">
+            <wp:extent cx="5274310" cy="2401522"/>
+            <wp:effectExtent l="19050" t="0" r="2540" b="0"/>
+            <wp:docPr id="31" name="图片 31"/>
+            <wp:cNvGraphicFramePr>
+              <a:graphicFrameLocks xmlns:a="http://schemas.openxmlformats.org/drawingml/2006/main" noChangeAspect="1"/>
+            </wp:cNvGraphicFramePr>
+            <a:graphic xmlns:a="http://schemas.openxmlformats.org/drawingml/2006/main">
+              <a:graphicData uri="http://schemas.openxmlformats.org/drawingml/2006/picture">
+                <pic:pic xmlns:pic="http://schemas.openxmlformats.org/drawingml/2006/picture">
+                  <pic:nvPicPr>
+                    <pic:cNvPr id="0" name="Picture 31"/>
+                    <pic:cNvPicPr>
+                      <a:picLocks noChangeAspect="1" noChangeArrowheads="1"/>
+                    </pic:cNvPicPr>
+                  </pic:nvPicPr>
+                  <pic:blipFill>
+                    <a:blip r:embed="rId22" cstate="print"/>
+                    <a:srcRect/>
+                    <a:stretch>
+                      <a:fillRect/>
+                    </a:stretch>
+                  </pic:blipFill>
+                  <pic:spPr bwMode="auto">
+                    <a:xfrm>
+                      <a:off x="0" y="0"/>
+                      <a:ext cx="5274310" cy="2401522"/>
+                    </a:xfrm>
+                    <a:prstGeom prst="rect">
+                      <a:avLst/>
+                    </a:prstGeom>
+                    <a:noFill/>
+                    <a:ln w="9525">
+                      <a:noFill/>
+                      <a:miter lim="800000"/>
+                      <a:headEnd/>
+                      <a:tailEnd/>
+                    </a:ln>
+                  </pic:spPr>
+                </pic:pic>
+              </a:graphicData>
+            </a:graphic>
+          </wp:inline>
+        </w:drawing>
+      </w:r>
+    </w:p>
+    <w:p>
+      <w:pPr>
+        <w:rPr>
+          <w:rFonts w:hint="eastAsia"/>
+        </w:rPr>
+      </w:pPr>
+      <w:r>
+        <w:t>X</w:t>
+      </w:r>
+      <w:r>
+        <w:rPr>
+          <w:rFonts w:hint="eastAsia"/>
+        </w:rPr>
+        <w:t>=-10</w:t>
+      </w:r>
+      <w:r>
+        <w:rPr>
+          <w:rFonts w:hint="eastAsia"/>
+        </w:rPr>
+        <w:t xml:space="preserve">, </w:t>
+      </w:r>
+      <w:r>
+        <w:rPr>
+          <w:position w:val="-24"/>
+        </w:rPr>
+        <w:object w:dxaOrig="400" w:dyaOrig="620">
+          <v:shape id="_x0000_i1030" type="#_x0000_t75" style="width:20.25pt;height:30.75pt" o:ole="">
+            <v:imagedata r:id="rId23" o:title=""/>
+          </v:shape>
+          <o:OLEObject Type="Embed" ProgID="Equation.DSMT4" ShapeID="_x0000_i1030" DrawAspect="Content" ObjectID="_1608669888" r:id="rId24"/>
+        </w:object>
+      </w:r>
+      <w:r>
+        <w:rPr>
+          <w:rFonts w:hint="eastAsia"/>
+        </w:rPr>
+        <w:t>=0</w:t>
+      </w:r>
+    </w:p>
+    <w:p>
+      <w:pPr>
+        <w:rPr>
+          <w:rFonts w:hint="eastAsia"/>
+        </w:rPr>
+      </w:pPr>
+      <w:r>
+        <w:rPr>
+          <w:rFonts w:hint="eastAsia"/>
+        </w:rPr>
+        <w:t>X=10,</w:t>
+      </w:r>
+      <w:r>
+        <w:t xml:space="preserve"> </w:t>
+      </w:r>
+      <w:r>
+        <w:rPr>
+          <w:position w:val="-24"/>
+        </w:rPr>
+        <w:object w:dxaOrig="400" w:dyaOrig="620">
+          <v:shape id="_x0000_i1031" type="#_x0000_t75" style="width:20.25pt;height:30.75pt" o:ole="">
+            <v:imagedata r:id="rId25" o:title=""/>
+          </v:shape>
+          <o:OLEObject Type="Embed" ProgID="Equation.DSMT4" ShapeID="_x0000_i1031" DrawAspect="Content" ObjectID="_1608669889" r:id="rId26"/>
+        </w:object>
+      </w:r>
+      <w:r>
+        <w:rPr>
+          <w:rFonts w:hint="eastAsia"/>
+        </w:rPr>
+        <w:t>=10</w:t>
+      </w:r>
+    </w:p>
+    <w:p>
+      <w:pPr>
+        <w:rPr>
+          <w:rFonts w:hint="eastAsia"/>
+        </w:rPr>
+      </w:pPr>
+      <w:r>
+        <w:rPr>
+          <w:rFonts w:hint="eastAsia"/>
+        </w:rPr>
+        <w:t>X=0,</w:t>
+      </w:r>
+      <w:r>
+        <w:t xml:space="preserve"> </w:t>
+      </w:r>
+      <w:r>
+        <w:rPr>
+          <w:rFonts w:hint="eastAsia"/>
+        </w:rPr>
+        <w:t xml:space="preserve"> </w:t>
+      </w:r>
+      <w:r>
+        <w:rPr>
+          <w:position w:val="-24"/>
+        </w:rPr>
+        <w:object w:dxaOrig="400" w:dyaOrig="620">
+          <v:shape id="_x0000_i1032" type="#_x0000_t75" style="width:20.25pt;height:30.75pt" o:ole="">
+            <v:imagedata r:id="rId27" o:title=""/>
+          </v:shape>
+          <o:OLEObject Type="Embed" ProgID="Equation.DSMT4" ShapeID="_x0000_i1032" DrawAspect="Content" ObjectID="_1608669890" r:id="rId28"/>
+        </w:object>
+      </w:r>
+      <w:r>
+        <w:rPr>
+          <w:rFonts w:hint="eastAsia"/>
+        </w:rPr>
+        <w:t>=0</w:t>
+      </w:r>
+    </w:p>
+    <w:p>
+      <w:pPr>
+        <w:rPr>
+          <w:rFonts w:hint="eastAsia"/>
+          <w:b/>
+          <w:sz w:val="28"/>
+        </w:rPr>
+      </w:pPr>
+      <w:r>
+        <w:rPr>
+          <w:rFonts w:hint="eastAsia"/>
+        </w:rPr>
+        <w:t>也就是说对于小于</w:t>
+      </w:r>
+      <w:r>
+        <w:rPr>
+          <w:rFonts w:hint="eastAsia"/>
+        </w:rPr>
+        <w:t>0</w:t>
+      </w:r>
+      <w:r>
+        <w:rPr>
+          <w:rFonts w:hint="eastAsia"/>
+        </w:rPr>
+        <w:t>的</w:t>
+      </w:r>
+      <w:r>
+        <w:rPr>
+          <w:rFonts w:hint="eastAsia"/>
+        </w:rPr>
+        <w:t>X</w:t>
+      </w:r>
+      <w:r>
+        <w:rPr>
+          <w:rFonts w:hint="eastAsia"/>
+        </w:rPr>
+        <w:t>，梯度消失了</w:t>
+      </w:r>
+      <w:r>
+        <w:rPr>
+          <w:rFonts w:hint="eastAsia"/>
+        </w:rPr>
+        <w:t>，这时称为</w:t>
+      </w:r>
+      <w:r>
+        <w:rPr>
+          <w:rFonts w:hint="eastAsia"/>
+          <w:b/>
+          <w:sz w:val="28"/>
+        </w:rPr>
+        <w:t xml:space="preserve">dead </w:t>
+      </w:r>
+      <w:proofErr w:type="spellStart"/>
+      <w:r>
+        <w:rPr>
+          <w:rFonts w:hint="eastAsia"/>
+          <w:b/>
+          <w:sz w:val="28"/>
+        </w:rPr>
+        <w:t>ReLU</w:t>
+      </w:r>
+      <w:proofErr w:type="spellEnd"/>
+    </w:p>
+    <w:p>
+      <w:pPr>
+        <w:rPr>
+          <w:rFonts w:hint="eastAsia"/>
+        </w:rPr>
+      </w:pPr>
+    </w:p>
+    <w:p/>
     <w:sectPr>
       <w:pgSz w:w="11906" w:h="16838"/>
       <w:pgMar w:top="1440" w:right="1800" w:bottom="1440" w:left="1800" w:header="851" w:footer="992" w:gutter="0"/>
@@ -660,7 +2060,7 @@
 </file>
 
 <file path=word/numbering.xml><?xml version="1.0" encoding="utf-8"?>
-<w:numbering xmlns:wpc="http://schemas.microsoft.com/office/word/2010/wordprocessingCanvas" xmlns:mc="http://schemas.openxmlformats.org/markup-compatibility/2006" xmlns:o="urn:schemas-microsoft-com:office:office" xmlns:r="http://schemas.openxmlformats.org/officeDocument/2006/relationships" xmlns:m="http://schemas.openxmlformats.org/officeDocument/2006/math" xmlns:v="urn:schemas-microsoft-com:vml" xmlns:wp14="http://schemas.microsoft.com/office/word/2010/wordprocessingDrawing" xmlns:wp="http://schemas.openxmlformats.org/drawingml/2006/wordprocessingDrawing" xmlns:w10="urn:schemas-microsoft-com:office:word" xmlns:w="http://schemas.openxmlformats.org/wordprocessingml/2006/main" xmlns:w14="http://schemas.microsoft.com/office/word/2010/wordml" xmlns:wpg="http://schemas.microsoft.com/office/word/2010/wordprocessingGroup" xmlns:wpi="http://schemas.microsoft.com/office/word/2010/wordprocessingInk" xmlns:wne="http://schemas.microsoft.com/office/word/2006/wordml" xmlns:wps="http://schemas.microsoft.com/office/word/2010/wordprocessingShape" mc:Ignorable="w14 wp14">
+<w:numbering xmlns:ve="http://schemas.openxmlformats.org/markup-compatibility/2006" xmlns:o="urn:schemas-microsoft-com:office:office" xmlns:r="http://schemas.openxmlformats.org/officeDocument/2006/relationships" xmlns:m="http://schemas.openxmlformats.org/officeDocument/2006/math" xmlns:v="urn:schemas-microsoft-com:vml" xmlns:wp="http://schemas.openxmlformats.org/drawingml/2006/wordprocessingDrawing" xmlns:w10="urn:schemas-microsoft-com:office:word" xmlns:w="http://schemas.openxmlformats.org/wordprocessingml/2006/main" xmlns:wne="http://schemas.microsoft.com/office/word/2006/wordml">
   <w:abstractNum w:abstractNumId="0">
     <w:nsid w:val="24505898"/>
     <w:multiLevelType w:val="hybridMultilevel"/>
@@ -839,17 +2239,109 @@
       </w:pPr>
     </w:lvl>
   </w:abstractNum>
+  <w:abstractNum w:abstractNumId="2">
+    <w:nsid w:val="537458B2"/>
+    <w:multiLevelType w:val="hybridMultilevel"/>
+    <w:tmpl w:val="00065A98"/>
+    <w:lvl w:ilvl="0" w:tplc="3B70A76A">
+      <w:start w:val="1"/>
+      <w:numFmt w:val="decimal"/>
+      <w:lvlText w:val="(%1)"/>
+      <w:lvlJc w:val="left"/>
+      <w:pPr>
+        <w:ind w:left="450" w:hanging="450"/>
+      </w:pPr>
+      <w:rPr>
+        <w:rFonts w:hint="default"/>
+      </w:rPr>
+    </w:lvl>
+    <w:lvl w:ilvl="1" w:tplc="04090019" w:tentative="1">
+      <w:start w:val="1"/>
+      <w:numFmt w:val="lowerLetter"/>
+      <w:lvlText w:val="%2)"/>
+      <w:lvlJc w:val="left"/>
+      <w:pPr>
+        <w:ind w:left="840" w:hanging="420"/>
+      </w:pPr>
+    </w:lvl>
+    <w:lvl w:ilvl="2" w:tplc="0409001B" w:tentative="1">
+      <w:start w:val="1"/>
+      <w:numFmt w:val="lowerRoman"/>
+      <w:lvlText w:val="%3."/>
+      <w:lvlJc w:val="right"/>
+      <w:pPr>
+        <w:ind w:left="1260" w:hanging="420"/>
+      </w:pPr>
+    </w:lvl>
+    <w:lvl w:ilvl="3" w:tplc="0409000F" w:tentative="1">
+      <w:start w:val="1"/>
+      <w:numFmt w:val="decimal"/>
+      <w:lvlText w:val="%4."/>
+      <w:lvlJc w:val="left"/>
+      <w:pPr>
+        <w:ind w:left="1680" w:hanging="420"/>
+      </w:pPr>
+    </w:lvl>
+    <w:lvl w:ilvl="4" w:tplc="04090019" w:tentative="1">
+      <w:start w:val="1"/>
+      <w:numFmt w:val="lowerLetter"/>
+      <w:lvlText w:val="%5)"/>
+      <w:lvlJc w:val="left"/>
+      <w:pPr>
+        <w:ind w:left="2100" w:hanging="420"/>
+      </w:pPr>
+    </w:lvl>
+    <w:lvl w:ilvl="5" w:tplc="0409001B" w:tentative="1">
+      <w:start w:val="1"/>
+      <w:numFmt w:val="lowerRoman"/>
+      <w:lvlText w:val="%6."/>
+      <w:lvlJc w:val="right"/>
+      <w:pPr>
+        <w:ind w:left="2520" w:hanging="420"/>
+      </w:pPr>
+    </w:lvl>
+    <w:lvl w:ilvl="6" w:tplc="0409000F" w:tentative="1">
+      <w:start w:val="1"/>
+      <w:numFmt w:val="decimal"/>
+      <w:lvlText w:val="%7."/>
+      <w:lvlJc w:val="left"/>
+      <w:pPr>
+        <w:ind w:left="2940" w:hanging="420"/>
+      </w:pPr>
+    </w:lvl>
+    <w:lvl w:ilvl="7" w:tplc="04090019" w:tentative="1">
+      <w:start w:val="1"/>
+      <w:numFmt w:val="lowerLetter"/>
+      <w:lvlText w:val="%8)"/>
+      <w:lvlJc w:val="left"/>
+      <w:pPr>
+        <w:ind w:left="3360" w:hanging="420"/>
+      </w:pPr>
+    </w:lvl>
+    <w:lvl w:ilvl="8" w:tplc="0409001B" w:tentative="1">
+      <w:start w:val="1"/>
+      <w:numFmt w:val="lowerRoman"/>
+      <w:lvlText w:val="%9."/>
+      <w:lvlJc w:val="right"/>
+      <w:pPr>
+        <w:ind w:left="3780" w:hanging="420"/>
+      </w:pPr>
+    </w:lvl>
+  </w:abstractNum>
   <w:num w:numId="1">
     <w:abstractNumId w:val="0"/>
   </w:num>
   <w:num w:numId="2">
     <w:abstractNumId w:val="1"/>
   </w:num>
+  <w:num w:numId="3">
+    <w:abstractNumId w:val="2"/>
+  </w:num>
 </w:numbering>
 </file>
 
 <file path=word/styles.xml><?xml version="1.0" encoding="utf-8"?>
-<w:styles xmlns:mc="http://schemas.openxmlformats.org/markup-compatibility/2006" xmlns:r="http://schemas.openxmlformats.org/officeDocument/2006/relationships" xmlns:w="http://schemas.openxmlformats.org/wordprocessingml/2006/main" xmlns:w14="http://schemas.microsoft.com/office/word/2010/wordml" mc:Ignorable="w14">
+<w:styles xmlns:r="http://schemas.openxmlformats.org/officeDocument/2006/relationships" xmlns:w="http://schemas.openxmlformats.org/wordprocessingml/2006/main">
   <w:docDefaults>
     <w:rPrDefault>
       <w:rPr>
@@ -1004,6 +2496,7 @@
   <w:style w:type="paragraph" w:default="1" w:styleId="a">
     <w:name w:val="Normal"/>
     <w:qFormat/>
+    <w:rsid w:val="006E150E"/>
     <w:pPr>
       <w:widowControl w:val="0"/>
       <w:jc w:val="both"/>
@@ -1031,6 +2524,29 @@
       <w:szCs w:val="44"/>
     </w:rPr>
   </w:style>
+  <w:style w:type="paragraph" w:styleId="2">
+    <w:name w:val="heading 2"/>
+    <w:basedOn w:val="a"/>
+    <w:next w:val="a"/>
+    <w:link w:val="2Char"/>
+    <w:uiPriority w:val="9"/>
+    <w:unhideWhenUsed/>
+    <w:qFormat/>
+    <w:rsid w:val="004946C5"/>
+    <w:pPr>
+      <w:keepNext/>
+      <w:keepLines/>
+      <w:spacing w:before="260" w:after="260" w:line="416" w:lineRule="auto"/>
+      <w:outlineLvl w:val="1"/>
+    </w:pPr>
+    <w:rPr>
+      <w:rFonts w:asciiTheme="majorHAnsi" w:eastAsiaTheme="majorEastAsia" w:hAnsiTheme="majorHAnsi" w:cstheme="majorBidi"/>
+      <w:b/>
+      <w:bCs/>
+      <w:sz w:val="32"/>
+      <w:szCs w:val="32"/>
+    </w:rPr>
+  </w:style>
   <w:style w:type="character" w:default="1" w:styleId="a0">
     <w:name w:val="Default Paragraph Font"/>
     <w:uiPriority w:val="1"/>
@@ -1042,6 +2558,7 @@
     <w:uiPriority w:val="99"/>
     <w:semiHidden/>
     <w:unhideWhenUsed/>
+    <w:qFormat/>
     <w:tblPr>
       <w:tblInd w:w="0" w:type="dxa"/>
       <w:tblCellMar>
@@ -1111,6 +2628,45 @@
     <w:rsid w:val="00DA4089"/>
     <w:rPr>
       <w:rFonts w:asciiTheme="majorHAnsi" w:eastAsia="宋体" w:hAnsiTheme="majorHAnsi" w:cstheme="majorBidi"/>
+      <w:b/>
+      <w:bCs/>
+      <w:sz w:val="32"/>
+      <w:szCs w:val="32"/>
+    </w:rPr>
+  </w:style>
+  <w:style w:type="paragraph" w:styleId="a5">
+    <w:name w:val="Balloon Text"/>
+    <w:basedOn w:val="a"/>
+    <w:link w:val="Char0"/>
+    <w:uiPriority w:val="99"/>
+    <w:semiHidden/>
+    <w:unhideWhenUsed/>
+    <w:rsid w:val="00C5630D"/>
+    <w:rPr>
+      <w:sz w:val="18"/>
+      <w:szCs w:val="18"/>
+    </w:rPr>
+  </w:style>
+  <w:style w:type="character" w:customStyle="1" w:styleId="Char0">
+    <w:name w:val="批注框文本 Char"/>
+    <w:basedOn w:val="a0"/>
+    <w:link w:val="a5"/>
+    <w:uiPriority w:val="99"/>
+    <w:semiHidden/>
+    <w:rsid w:val="00C5630D"/>
+    <w:rPr>
+      <w:sz w:val="18"/>
+      <w:szCs w:val="18"/>
+    </w:rPr>
+  </w:style>
+  <w:style w:type="character" w:customStyle="1" w:styleId="2Char">
+    <w:name w:val="标题 2 Char"/>
+    <w:basedOn w:val="a0"/>
+    <w:link w:val="2"/>
+    <w:uiPriority w:val="9"/>
+    <w:rsid w:val="004946C5"/>
+    <w:rPr>
+      <w:rFonts w:asciiTheme="majorHAnsi" w:eastAsiaTheme="majorEastAsia" w:hAnsiTheme="majorHAnsi" w:cstheme="majorBidi"/>
       <w:b/>
       <w:bCs/>
       <w:sz w:val="32"/>
